--- a/СИИ/СИИЛаб2.docx
+++ b/СИИ/СИИЛаб2.docx
@@ -8,7 +8,6 @@
           <w:rFonts w:cstheme="minorHAnsi"/>
           <w:sz w:val="32"/>
           <w:szCs w:val="24"/>
-          <w:lang w:val="en-US"/>
         </w:rPr>
       </w:pPr>
     </w:p>
@@ -157,7 +156,16 @@
           <w:sz w:val="36"/>
           <w:szCs w:val="24"/>
         </w:rPr>
-        <w:t>Лабораторная работа №1</w:t>
+        <w:t>Лабораторная работа №</w:t>
+      </w:r>
+      <w:r>
+        <w:rPr>
+          <w:rFonts w:cstheme="minorHAnsi"/>
+          <w:b/>
+          <w:sz w:val="36"/>
+          <w:szCs w:val="24"/>
+        </w:rPr>
+        <w:t>2</w:t>
       </w:r>
     </w:p>
     <w:p>
@@ -219,7 +227,7 @@
           <w:szCs w:val="24"/>
         </w:rPr>
         <w:tab/>
-        <w:t xml:space="preserve">     Вариант 3</w:t>
+        <w:t xml:space="preserve">     </w:t>
       </w:r>
     </w:p>
     <w:p>
@@ -519,303 +527,53 @@
           <w:sz w:val="28"/>
           <w:szCs w:val="28"/>
         </w:rPr>
-        <w:t>Исследование алгоритмов решения задач методом поиска.</w:t>
+        <w:t xml:space="preserve">Создать свое генеалогическое древо, содержащее не менее 30 человек. Если вы не знаете всех своих родственников, можете их придумать. Создать не менее 20 правил, например, бабушка и т. д.  </w:t>
       </w:r>
     </w:p>
     <w:p>
       <w:pPr>
         <w:spacing w:after="0"/>
+        <w:ind w:left="1416"/>
         <w:rPr>
           <w:rFonts w:cstheme="minorHAnsi"/>
           <w:sz w:val="28"/>
           <w:szCs w:val="28"/>
         </w:rPr>
       </w:pPr>
+    </w:p>
+    <w:p>
+      <w:pPr>
+        <w:spacing w:after="0"/>
+        <w:ind w:firstLine="708"/>
+        <w:rPr>
+          <w:rFonts w:cstheme="minorHAnsi"/>
+          <w:sz w:val="36"/>
+          <w:szCs w:val="36"/>
+        </w:rPr>
+      </w:pPr>
+    </w:p>
+    <w:p>
+      <w:pPr>
+        <w:spacing w:after="0"/>
+        <w:jc w:val="center"/>
+        <w:rPr>
+          <w:rFonts w:cstheme="minorHAnsi"/>
+          <w:sz w:val="36"/>
+          <w:szCs w:val="36"/>
+        </w:rPr>
+      </w:pPr>
       <w:r>
         <w:rPr>
           <w:rFonts w:cstheme="minorHAnsi"/>
-          <w:sz w:val="28"/>
-          <w:szCs w:val="28"/>
-        </w:rPr>
-        <w:t>Описание предметной области. Имеется транспортная сеть, связывающая</w:t>
+          <w:sz w:val="36"/>
+          <w:szCs w:val="36"/>
+        </w:rPr>
+        <w:t>Генеалогическое древо</w:t>
       </w:r>
     </w:p>
     <w:p>
       <w:pPr>
         <w:spacing w:after="0"/>
-        <w:rPr>
-          <w:rFonts w:cstheme="minorHAnsi"/>
-          <w:sz w:val="28"/>
-          <w:szCs w:val="28"/>
-        </w:rPr>
-      </w:pPr>
-      <w:r>
-        <w:rPr>
-          <w:rFonts w:cstheme="minorHAnsi"/>
-          <w:sz w:val="28"/>
-          <w:szCs w:val="28"/>
-        </w:rPr>
-        <w:t>города СНГ. Сеть представлена в виде таблицы связей между городами. Связи являются двусторонними, т. е. допускают движение в обоих направлениях.</w:t>
-      </w:r>
-    </w:p>
-    <w:p>
-      <w:pPr>
-        <w:spacing w:after="0"/>
-        <w:rPr>
-          <w:rFonts w:cstheme="minorHAnsi"/>
-          <w:sz w:val="28"/>
-          <w:szCs w:val="28"/>
-        </w:rPr>
-      </w:pPr>
-      <w:r>
-        <w:rPr>
-          <w:rFonts w:cstheme="minorHAnsi"/>
-          <w:sz w:val="28"/>
-          <w:szCs w:val="28"/>
-        </w:rPr>
-        <w:t>Необходимо проложить маршрут из одной заданной точки в другую.</w:t>
-      </w:r>
-    </w:p>
-    <w:p>
-      <w:pPr>
-        <w:spacing w:after="0"/>
-        <w:ind w:firstLine="708"/>
-        <w:rPr>
-          <w:rFonts w:cstheme="minorHAnsi"/>
-          <w:sz w:val="28"/>
-          <w:szCs w:val="28"/>
-        </w:rPr>
-      </w:pPr>
-      <w:r>
-        <w:rPr>
-          <w:rFonts w:cstheme="minorHAnsi"/>
-          <w:sz w:val="28"/>
-          <w:szCs w:val="28"/>
-        </w:rPr>
-        <w:t>Этап 1. Неинформированный поиск. На этом этапе известна только</w:t>
-      </w:r>
-    </w:p>
-    <w:p>
-      <w:pPr>
-        <w:spacing w:after="0"/>
-        <w:rPr>
-          <w:rFonts w:cstheme="minorHAnsi"/>
-          <w:sz w:val="28"/>
-          <w:szCs w:val="28"/>
-        </w:rPr>
-      </w:pPr>
-      <w:r>
-        <w:rPr>
-          <w:rFonts w:cstheme="minorHAnsi"/>
-          <w:sz w:val="28"/>
-          <w:szCs w:val="28"/>
-        </w:rPr>
-        <w:t>топология связей между городами. Выполнить:</w:t>
-      </w:r>
-    </w:p>
-    <w:p>
-      <w:pPr>
-        <w:spacing w:after="0"/>
-        <w:ind w:left="1416"/>
-        <w:rPr>
-          <w:rFonts w:cstheme="minorHAnsi"/>
-          <w:sz w:val="28"/>
-          <w:szCs w:val="28"/>
-        </w:rPr>
-      </w:pPr>
-      <w:r>
-        <w:rPr>
-          <w:rFonts w:cstheme="minorHAnsi"/>
-          <w:sz w:val="28"/>
-          <w:szCs w:val="28"/>
-        </w:rPr>
-        <w:t>1) поиск в ширину;</w:t>
-      </w:r>
-    </w:p>
-    <w:p>
-      <w:pPr>
-        <w:spacing w:after="0"/>
-        <w:ind w:left="1416"/>
-        <w:rPr>
-          <w:rFonts w:cstheme="minorHAnsi"/>
-          <w:sz w:val="28"/>
-          <w:szCs w:val="28"/>
-        </w:rPr>
-      </w:pPr>
-      <w:r>
-        <w:rPr>
-          <w:rFonts w:cstheme="minorHAnsi"/>
-          <w:sz w:val="28"/>
-          <w:szCs w:val="28"/>
-        </w:rPr>
-        <w:t>2) поиск глубину;</w:t>
-      </w:r>
-    </w:p>
-    <w:p>
-      <w:pPr>
-        <w:spacing w:after="0"/>
-        <w:ind w:left="1416"/>
-        <w:rPr>
-          <w:rFonts w:cstheme="minorHAnsi"/>
-          <w:sz w:val="28"/>
-          <w:szCs w:val="28"/>
-        </w:rPr>
-      </w:pPr>
-      <w:r>
-        <w:rPr>
-          <w:rFonts w:cstheme="minorHAnsi"/>
-          <w:sz w:val="28"/>
-          <w:szCs w:val="28"/>
-        </w:rPr>
-        <w:t>3) поиск с ограничением глубины;</w:t>
-      </w:r>
-    </w:p>
-    <w:p>
-      <w:pPr>
-        <w:spacing w:after="0"/>
-        <w:ind w:left="1416"/>
-        <w:rPr>
-          <w:rFonts w:cstheme="minorHAnsi"/>
-          <w:sz w:val="28"/>
-          <w:szCs w:val="28"/>
-        </w:rPr>
-      </w:pPr>
-      <w:r>
-        <w:rPr>
-          <w:rFonts w:cstheme="minorHAnsi"/>
-          <w:sz w:val="28"/>
-          <w:szCs w:val="28"/>
-        </w:rPr>
-        <w:t>4) поиск с итеративным углублением;</w:t>
-      </w:r>
-    </w:p>
-    <w:p>
-      <w:pPr>
-        <w:spacing w:after="0"/>
-        <w:ind w:left="1416"/>
-        <w:rPr>
-          <w:rFonts w:cstheme="minorHAnsi"/>
-          <w:sz w:val="28"/>
-          <w:szCs w:val="28"/>
-        </w:rPr>
-      </w:pPr>
-      <w:r>
-        <w:rPr>
-          <w:rFonts w:cstheme="minorHAnsi"/>
-          <w:sz w:val="28"/>
-          <w:szCs w:val="28"/>
-        </w:rPr>
-        <w:t>5) двунаправленный поиск.</w:t>
-      </w:r>
-    </w:p>
-    <w:p>
-      <w:pPr>
-        <w:spacing w:after="0"/>
-        <w:ind w:firstLine="708"/>
-        <w:rPr>
-          <w:rFonts w:cstheme="minorHAnsi"/>
-          <w:sz w:val="28"/>
-          <w:szCs w:val="28"/>
-        </w:rPr>
-      </w:pPr>
-      <w:r>
-        <w:rPr>
-          <w:rFonts w:cstheme="minorHAnsi"/>
-          <w:sz w:val="28"/>
-          <w:szCs w:val="28"/>
-        </w:rPr>
-        <w:t>Этап 2. Информированный поиск. Воспользовавшись информацией о</w:t>
-      </w:r>
-    </w:p>
-    <w:p>
-      <w:pPr>
-        <w:spacing w:after="0"/>
-        <w:rPr>
-          <w:rFonts w:cstheme="minorHAnsi"/>
-          <w:sz w:val="28"/>
-          <w:szCs w:val="28"/>
-        </w:rPr>
-      </w:pPr>
-      <w:r>
-        <w:rPr>
-          <w:rFonts w:cstheme="minorHAnsi"/>
-          <w:sz w:val="28"/>
-          <w:szCs w:val="28"/>
-        </w:rPr>
-        <w:t>протяженности связей от текущего узла, выполнить:</w:t>
-      </w:r>
-    </w:p>
-    <w:p>
-      <w:pPr>
-        <w:spacing w:after="0"/>
-        <w:ind w:left="1416"/>
-        <w:rPr>
-          <w:rFonts w:cstheme="minorHAnsi"/>
-          <w:sz w:val="28"/>
-          <w:szCs w:val="28"/>
-        </w:rPr>
-      </w:pPr>
-      <w:r>
-        <w:rPr>
-          <w:rFonts w:cstheme="minorHAnsi"/>
-          <w:sz w:val="28"/>
-          <w:szCs w:val="28"/>
-        </w:rPr>
-        <w:t>1) жадный поиск по первому наилучшему соответствию;</w:t>
-      </w:r>
-    </w:p>
-    <w:p>
-      <w:pPr>
-        <w:spacing w:after="0"/>
-        <w:ind w:left="1416"/>
-        <w:rPr>
-          <w:rFonts w:cstheme="minorHAnsi"/>
-          <w:sz w:val="28"/>
-          <w:szCs w:val="28"/>
-        </w:rPr>
-      </w:pPr>
-      <w:r>
-        <w:rPr>
-          <w:rFonts w:cstheme="minorHAnsi"/>
-          <w:sz w:val="28"/>
-          <w:szCs w:val="28"/>
-        </w:rPr>
-        <w:t>2) затем, использую информацию о расстоянии до цели по прямой от</w:t>
-      </w:r>
-    </w:p>
-    <w:p>
-      <w:pPr>
-        <w:spacing w:after="0"/>
-        <w:ind w:left="1416"/>
-        <w:rPr>
-          <w:rFonts w:cstheme="minorHAnsi"/>
-          <w:sz w:val="28"/>
-          <w:szCs w:val="28"/>
-        </w:rPr>
-      </w:pPr>
-      <w:r>
-        <w:rPr>
-          <w:rFonts w:cstheme="minorHAnsi"/>
-          <w:sz w:val="28"/>
-          <w:szCs w:val="28"/>
-        </w:rPr>
-        <w:t>каждого узла, выполнить поиск методом минимизации суммарной оценки А*.</w:t>
-      </w:r>
-    </w:p>
-    <w:p>
-      <w:pPr>
-        <w:spacing w:after="0"/>
-        <w:ind w:left="1416"/>
-        <w:rPr>
-          <w:rFonts w:cstheme="minorHAnsi"/>
-          <w:sz w:val="28"/>
-          <w:szCs w:val="28"/>
-        </w:rPr>
-      </w:pPr>
-    </w:p>
-    <w:p>
-      <w:pPr>
-        <w:spacing w:after="0"/>
         <w:jc w:val="center"/>
         <w:rPr>
           <w:rFonts w:cstheme="minorHAnsi"/>
@@ -823,37 +581,104 @@
           <w:szCs w:val="36"/>
         </w:rPr>
       </w:pPr>
-      <w:r>
-        <w:rPr>
-          <w:rFonts w:cstheme="minorHAnsi"/>
+    </w:p>
+    <w:p>
+      <w:pPr>
+        <w:spacing w:after="0"/>
+        <w:jc w:val="center"/>
+        <w:rPr>
           <w:sz w:val="36"/>
           <w:szCs w:val="36"/>
         </w:rPr>
-        <w:t>Исходный граф</w:t>
-      </w:r>
-    </w:p>
-    <w:p>
-      <w:pPr>
-        <w:spacing w:after="0"/>
-        <w:jc w:val="center"/>
-        <w:rPr>
-          <w:rFonts w:cstheme="minorHAnsi"/>
-          <w:sz w:val="36"/>
-          <w:szCs w:val="36"/>
-        </w:rPr>
       </w:pPr>
       <w:r>
         <w:rPr>
-          <w:rFonts w:cstheme="minorHAnsi"/>
           <w:noProof/>
           <w:sz w:val="36"/>
           <w:szCs w:val="36"/>
         </w:rPr>
+        <mc:AlternateContent>
+          <mc:Choice Requires="wps">
+            <w:drawing>
+              <wp:anchor distT="0" distB="0" distL="114300" distR="114300" simplePos="0" relativeHeight="251659264" behindDoc="0" locked="0" layoutInCell="1" allowOverlap="1" wp14:anchorId="114FC3DC" wp14:editId="060F6804">
+                <wp:simplePos x="0" y="0"/>
+                <wp:positionH relativeFrom="margin">
+                  <wp:align>right</wp:align>
+                </wp:positionH>
+                <wp:positionV relativeFrom="paragraph">
+                  <wp:posOffset>1033780</wp:posOffset>
+                </wp:positionV>
+                <wp:extent cx="457200" cy="0"/>
+                <wp:effectExtent l="0" t="76200" r="19050" b="95250"/>
+                <wp:wrapNone/>
+                <wp:docPr id="16" name="Прямая со стрелкой 16"/>
+                <wp:cNvGraphicFramePr/>
+                <a:graphic xmlns:a="http://schemas.openxmlformats.org/drawingml/2006/main">
+                  <a:graphicData uri="http://schemas.microsoft.com/office/word/2010/wordprocessingShape">
+                    <wps:wsp>
+                      <wps:cNvCnPr/>
+                      <wps:spPr>
+                        <a:xfrm>
+                          <a:off x="0" y="0"/>
+                          <a:ext cx="457200" cy="0"/>
+                        </a:xfrm>
+                        <a:prstGeom prst="straightConnector1">
+                          <a:avLst/>
+                        </a:prstGeom>
+                        <a:ln>
+                          <a:solidFill>
+                            <a:srgbClr val="C00000"/>
+                          </a:solidFill>
+                          <a:tailEnd type="triangle"/>
+                        </a:ln>
+                        <a:effectLst/>
+                      </wps:spPr>
+                      <wps:style>
+                        <a:lnRef idx="1">
+                          <a:schemeClr val="accent1"/>
+                        </a:lnRef>
+                        <a:fillRef idx="0">
+                          <a:schemeClr val="accent1"/>
+                        </a:fillRef>
+                        <a:effectRef idx="0">
+                          <a:schemeClr val="accent1"/>
+                        </a:effectRef>
+                        <a:fontRef idx="minor">
+                          <a:schemeClr val="tx1"/>
+                        </a:fontRef>
+                      </wps:style>
+                      <wps:bodyPr/>
+                    </wps:wsp>
+                  </a:graphicData>
+                </a:graphic>
+              </wp:anchor>
+            </w:drawing>
+          </mc:Choice>
+          <mc:Fallback>
+            <w:pict>
+              <v:shapetype w14:anchorId="5674C4D8" id="_x0000_t32" coordsize="21600,21600" o:spt="32" o:oned="t" path="m,l21600,21600e" filled="f">
+                <v:path arrowok="t" fillok="f" o:connecttype="none"/>
+                <o:lock v:ext="edit" shapetype="t"/>
+              </v:shapetype>
+              <v:shape id="Прямая со стрелкой 16" o:spid="_x0000_s1026" type="#_x0000_t32" style="position:absolute;margin-left:-15.2pt;margin-top:81.4pt;width:36pt;height:0;z-index:251659264;visibility:visible;mso-wrap-style:square;mso-wrap-distance-left:9pt;mso-wrap-distance-top:0;mso-wrap-distance-right:9pt;mso-wrap-distance-bottom:0;mso-position-horizontal:right;mso-position-horizontal-relative:margin;mso-position-vertical:absolute;mso-position-vertical-relative:text" o:gfxdata="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" strokecolor="#c00000" strokeweight=".5pt">
+                <v:stroke endarrow="block" joinstyle="miter"/>
+                <w10:wrap anchorx="margin"/>
+              </v:shape>
+            </w:pict>
+          </mc:Fallback>
+        </mc:AlternateContent>
+      </w:r>
+      <w:r>
+        <w:rPr>
+          <w:noProof/>
+          <w:sz w:val="36"/>
+          <w:szCs w:val="36"/>
+        </w:rPr>
         <w:drawing>
-          <wp:inline distT="0" distB="0" distL="0" distR="0" wp14:anchorId="165DD1A8" wp14:editId="408FA12B">
-            <wp:extent cx="5659947" cy="3933645"/>
-            <wp:effectExtent l="0" t="0" r="0" b="0"/>
-            <wp:docPr id="1" name="Рисунок 1" descr="Изображение выглядит как карта, шкала&#10;&#10;Автоматически созданное описание"/>
+          <wp:inline distT="0" distB="0" distL="0" distR="0" wp14:anchorId="0A7648B9" wp14:editId="7A89EAED">
+            <wp:extent cx="5939790" cy="2548255"/>
+            <wp:effectExtent l="0" t="0" r="3810" b="4445"/>
+            <wp:docPr id="1" name="Рисунок 1"/>
             <wp:cNvGraphicFramePr>
               <a:graphicFrameLocks xmlns:a="http://schemas.openxmlformats.org/drawingml/2006/main" noChangeAspect="1"/>
             </wp:cNvGraphicFramePr>
@@ -861,17 +686,11 @@
               <a:graphicData uri="http://schemas.openxmlformats.org/drawingml/2006/picture">
                 <pic:pic xmlns:pic="http://schemas.openxmlformats.org/drawingml/2006/picture">
                   <pic:nvPicPr>
-                    <pic:cNvPr id="1" name="Рисунок 1" descr="Изображение выглядит как карта, шкала&#10;&#10;Автоматически созданное описание"/>
+                    <pic:cNvPr id="1" name=""/>
                     <pic:cNvPicPr/>
                   </pic:nvPicPr>
                   <pic:blipFill>
-                    <a:blip r:embed="rId9">
-                      <a:extLst>
-                        <a:ext uri="{28A0092B-C50C-407E-A947-70E740481C1C}">
-                          <a14:useLocalDpi xmlns:a14="http://schemas.microsoft.com/office/drawing/2010/main" val="0"/>
-                        </a:ext>
-                      </a:extLst>
-                    </a:blip>
+                    <a:blip r:embed="rId9"/>
                     <a:stretch>
                       <a:fillRect/>
                     </a:stretch>
@@ -879,7 +698,7 @@
                   <pic:spPr>
                     <a:xfrm>
                       <a:off x="0" y="0"/>
-                      <a:ext cx="5668021" cy="3939257"/>
+                      <a:ext cx="5939790" cy="2548255"/>
                     </a:xfrm>
                     <a:prstGeom prst="rect">
                       <a:avLst/>
@@ -897,153 +716,94 @@
         <w:spacing w:after="0"/>
         <w:jc w:val="center"/>
         <w:rPr>
-          <w:rFonts w:cstheme="minorHAnsi"/>
           <w:sz w:val="36"/>
           <w:szCs w:val="36"/>
         </w:rPr>
       </w:pPr>
       <w:r>
         <w:rPr>
-          <w:rFonts w:cstheme="minorHAnsi"/>
+          <w:noProof/>
           <w:sz w:val="36"/>
           <w:szCs w:val="36"/>
         </w:rPr>
-        <w:lastRenderedPageBreak/>
-        <w:t>Неинформированный поиск</w:t>
+        <mc:AlternateContent>
+          <mc:Choice Requires="wps">
+            <w:drawing>
+              <wp:anchor distT="0" distB="0" distL="114300" distR="114300" simplePos="0" relativeHeight="251661312" behindDoc="0" locked="0" layoutInCell="1" allowOverlap="1" wp14:anchorId="61129EDD" wp14:editId="1BF92AE8">
+                <wp:simplePos x="0" y="0"/>
+                <wp:positionH relativeFrom="margin">
+                  <wp:align>left</wp:align>
+                </wp:positionH>
+                <wp:positionV relativeFrom="paragraph">
+                  <wp:posOffset>278130</wp:posOffset>
+                </wp:positionV>
+                <wp:extent cx="457200" cy="0"/>
+                <wp:effectExtent l="0" t="76200" r="19050" b="95250"/>
+                <wp:wrapNone/>
+                <wp:docPr id="17" name="Прямая со стрелкой 17"/>
+                <wp:cNvGraphicFramePr/>
+                <a:graphic xmlns:a="http://schemas.openxmlformats.org/drawingml/2006/main">
+                  <a:graphicData uri="http://schemas.microsoft.com/office/word/2010/wordprocessingShape">
+                    <wps:wsp>
+                      <wps:cNvCnPr/>
+                      <wps:spPr>
+                        <a:xfrm>
+                          <a:off x="0" y="0"/>
+                          <a:ext cx="457200" cy="0"/>
+                        </a:xfrm>
+                        <a:prstGeom prst="straightConnector1">
+                          <a:avLst/>
+                        </a:prstGeom>
+                        <a:ln>
+                          <a:solidFill>
+                            <a:srgbClr val="C00000"/>
+                          </a:solidFill>
+                          <a:tailEnd type="triangle"/>
+                        </a:ln>
+                        <a:effectLst/>
+                      </wps:spPr>
+                      <wps:style>
+                        <a:lnRef idx="1">
+                          <a:schemeClr val="accent1"/>
+                        </a:lnRef>
+                        <a:fillRef idx="0">
+                          <a:schemeClr val="accent1"/>
+                        </a:fillRef>
+                        <a:effectRef idx="0">
+                          <a:schemeClr val="accent1"/>
+                        </a:effectRef>
+                        <a:fontRef idx="minor">
+                          <a:schemeClr val="tx1"/>
+                        </a:fontRef>
+                      </wps:style>
+                      <wps:bodyPr/>
+                    </wps:wsp>
+                  </a:graphicData>
+                </a:graphic>
+              </wp:anchor>
+            </w:drawing>
+          </mc:Choice>
+          <mc:Fallback>
+            <w:pict>
+              <v:shape w14:anchorId="6F2E83DA" id="Прямая со стрелкой 17" o:spid="_x0000_s1026" type="#_x0000_t32" style="position:absolute;margin-left:0;margin-top:21.9pt;width:36pt;height:0;z-index:251661312;visibility:visible;mso-wrap-style:square;mso-wrap-distance-left:9pt;mso-wrap-distance-top:0;mso-wrap-distance-right:9pt;mso-wrap-distance-bottom:0;mso-position-horizontal:left;mso-position-horizontal-relative:margin;mso-position-vertical:absolute;mso-position-vertical-relative:text" o:gfxdata="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" strokecolor="#c00000" strokeweight=".5pt">
+                <v:stroke endarrow="block" joinstyle="miter"/>
+                <w10:wrap anchorx="margin"/>
+              </v:shape>
+            </w:pict>
+          </mc:Fallback>
+        </mc:AlternateContent>
       </w:r>
-    </w:p>
-    <w:p>
-      <w:pPr>
-        <w:spacing w:after="0"/>
-        <w:jc w:val="center"/>
-        <w:rPr>
-          <w:rFonts w:cstheme="minorHAnsi"/>
+      <w:r>
+        <w:rPr>
+          <w:noProof/>
           <w:sz w:val="36"/>
           <w:szCs w:val="36"/>
         </w:rPr>
-      </w:pPr>
-    </w:p>
-    <w:p>
-      <w:pPr>
-        <w:spacing w:after="0"/>
-        <w:jc w:val="center"/>
-        <w:rPr>
-          <w:rFonts w:cstheme="minorHAnsi"/>
-          <w:i/>
-          <w:iCs/>
-          <w:sz w:val="36"/>
-          <w:szCs w:val="36"/>
-        </w:rPr>
-      </w:pPr>
-      <w:r>
-        <w:rPr>
-          <w:rFonts w:cstheme="minorHAnsi"/>
-          <w:i/>
-          <w:iCs/>
-          <w:sz w:val="36"/>
-          <w:szCs w:val="36"/>
-        </w:rPr>
-        <w:t>Поиск в ширину</w:t>
-      </w:r>
-      <w:r>
-        <w:rPr>
-          <w:rFonts w:cstheme="minorHAnsi"/>
-          <w:i/>
-          <w:iCs/>
-          <w:sz w:val="36"/>
-          <w:szCs w:val="36"/>
-        </w:rPr>
-        <w:t xml:space="preserve"> (сложность </w:t>
-      </w:r>
-      <m:oMath>
-        <m:sSup>
-          <m:sSupPr>
-            <m:ctrlPr>
-              <w:rPr>
-                <w:rFonts w:ascii="Cambria Math" w:hAnsi="Cambria Math" w:cstheme="minorHAnsi"/>
-                <w:i/>
-                <w:iCs/>
-                <w:sz w:val="36"/>
-                <w:szCs w:val="36"/>
-                <w:lang w:val="en-US"/>
-              </w:rPr>
-            </m:ctrlPr>
-          </m:sSupPr>
-          <m:e>
-            <m:r>
-              <w:rPr>
-                <w:rFonts w:ascii="Cambria Math" w:hAnsi="Cambria Math" w:cstheme="minorHAnsi"/>
-                <w:sz w:val="36"/>
-                <w:szCs w:val="36"/>
-                <w:lang w:val="en-US"/>
-              </w:rPr>
-              <m:t>b</m:t>
-            </m:r>
-          </m:e>
-          <m:sup>
-            <m:r>
-              <w:rPr>
-                <w:rFonts w:ascii="Cambria Math" w:hAnsi="Cambria Math" w:cstheme="minorHAnsi"/>
-                <w:sz w:val="36"/>
-                <w:szCs w:val="36"/>
-                <w:lang w:val="en-US"/>
-              </w:rPr>
-              <m:t>d</m:t>
-            </m:r>
-            <m:r>
-              <w:rPr>
-                <w:rFonts w:ascii="Cambria Math" w:hAnsi="Cambria Math" w:cstheme="minorHAnsi"/>
-                <w:sz w:val="36"/>
-                <w:szCs w:val="36"/>
-              </w:rPr>
-              <m:t>+1</m:t>
-            </m:r>
-          </m:sup>
-        </m:sSup>
-      </m:oMath>
-      <w:r>
-        <w:rPr>
-          <w:rFonts w:eastAsiaTheme="minorEastAsia" w:cstheme="minorHAnsi"/>
-          <w:i/>
-          <w:iCs/>
-          <w:sz w:val="36"/>
-          <w:szCs w:val="36"/>
-        </w:rPr>
-        <w:t>)</w:t>
-      </w:r>
-    </w:p>
-    <w:p>
-      <w:pPr>
-        <w:spacing w:after="0"/>
-        <w:jc w:val="center"/>
-        <w:rPr>
-          <w:rFonts w:cstheme="minorHAnsi"/>
-          <w:sz w:val="36"/>
-          <w:szCs w:val="36"/>
-        </w:rPr>
-      </w:pPr>
-    </w:p>
-    <w:p>
-      <w:pPr>
-        <w:spacing w:after="0"/>
-        <w:jc w:val="center"/>
-        <w:rPr>
-          <w:rFonts w:cstheme="minorHAnsi"/>
-          <w:sz w:val="36"/>
-          <w:szCs w:val="36"/>
-        </w:rPr>
-      </w:pPr>
-      <w:r>
-        <w:rPr>
-          <w:rFonts w:cstheme="minorHAnsi"/>
-          <w:sz w:val="36"/>
-          <w:szCs w:val="36"/>
-        </w:rPr>
         <w:drawing>
-          <wp:inline distT="0" distB="0" distL="0" distR="0" wp14:anchorId="751DA584" wp14:editId="597C11DF">
-            <wp:extent cx="5939790" cy="2223135"/>
-            <wp:effectExtent l="0" t="0" r="3810" b="5715"/>
-            <wp:docPr id="2" name="Рисунок 2" descr="Изображение выглядит как текст, небо, другой&#10;&#10;Автоматически созданное описание"/>
+          <wp:inline distT="0" distB="0" distL="0" distR="0" wp14:anchorId="7DB2675B" wp14:editId="7B772DE5">
+            <wp:extent cx="5939790" cy="1316355"/>
+            <wp:effectExtent l="0" t="0" r="3810" b="0"/>
+            <wp:docPr id="13" name="Рисунок 13"/>
             <wp:cNvGraphicFramePr>
               <a:graphicFrameLocks xmlns:a="http://schemas.openxmlformats.org/drawingml/2006/main" noChangeAspect="1"/>
             </wp:cNvGraphicFramePr>
@@ -1051,7 +811,7 @@
               <a:graphicData uri="http://schemas.openxmlformats.org/drawingml/2006/picture">
                 <pic:pic xmlns:pic="http://schemas.openxmlformats.org/drawingml/2006/picture">
                   <pic:nvPicPr>
-                    <pic:cNvPr id="2" name="Рисунок 2" descr="Изображение выглядит как текст, небо, другой&#10;&#10;Автоматически созданное описание"/>
+                    <pic:cNvPr id="1" name=""/>
                     <pic:cNvPicPr/>
                   </pic:nvPicPr>
                   <pic:blipFill>
@@ -1063,7 +823,7 @@
                   <pic:spPr>
                     <a:xfrm>
                       <a:off x="0" y="0"/>
-                      <a:ext cx="5939790" cy="2223135"/>
+                      <a:ext cx="5939790" cy="1316355"/>
                     </a:xfrm>
                     <a:prstGeom prst="rect">
                       <a:avLst/>
@@ -1078,10 +838,8 @@
     </w:p>
     <w:p>
       <w:pPr>
-        <w:spacing w:after="0"/>
         <w:jc w:val="center"/>
         <w:rPr>
-          <w:rFonts w:cstheme="minorHAnsi"/>
           <w:sz w:val="36"/>
           <w:szCs w:val="36"/>
         </w:rPr>
@@ -1089,157 +847,56 @@
     </w:p>
     <w:p>
       <w:pPr>
-        <w:spacing w:after="0"/>
         <w:jc w:val="center"/>
         <w:rPr>
-          <w:rFonts w:cstheme="minorHAnsi"/>
           <w:sz w:val="36"/>
           <w:szCs w:val="36"/>
         </w:rPr>
       </w:pPr>
-    </w:p>
-    <w:p>
-      <w:pPr>
-        <w:spacing w:after="0"/>
-        <w:jc w:val="center"/>
-        <w:rPr>
-          <w:rFonts w:cstheme="minorHAnsi"/>
+      <w:r>
+        <w:rPr>
           <w:sz w:val="36"/>
           <w:szCs w:val="36"/>
         </w:rPr>
-      </w:pPr>
-      <w:r>
-        <w:rPr>
-          <w:rFonts w:cstheme="minorHAnsi"/>
-          <w:sz w:val="36"/>
-          <w:szCs w:val="36"/>
-        </w:rPr>
-        <w:t xml:space="preserve"> </w:t>
+        <w:t>Созданная база знаний</w:t>
       </w:r>
     </w:p>
     <w:p>
       <w:pPr>
-        <w:spacing w:after="0"/>
         <w:jc w:val="center"/>
         <w:rPr>
-          <w:rFonts w:cstheme="minorHAnsi"/>
-          <w:i/>
-          <w:iCs/>
+          <w:sz w:val="32"/>
+          <w:szCs w:val="32"/>
+        </w:rPr>
+      </w:pPr>
+      <w:hyperlink r:id="rId11" w:history="1">
+        <w:r>
+          <w:rPr>
+            <w:rStyle w:val="a9"/>
+            <w:sz w:val="32"/>
+            <w:szCs w:val="32"/>
+          </w:rPr>
+          <w:t>https://swish.swi-prolog.org/p/AI_Lab2.pl</w:t>
+        </w:r>
+      </w:hyperlink>
+    </w:p>
+    <w:p>
+      <w:pPr>
+        <w:jc w:val="center"/>
+        <w:rPr>
           <w:sz w:val="36"/>
           <w:szCs w:val="36"/>
         </w:rPr>
       </w:pPr>
-    </w:p>
-    <w:p>
-      <w:pPr>
-        <w:spacing w:after="0"/>
-        <w:jc w:val="center"/>
-        <w:rPr>
-          <w:rFonts w:cstheme="minorHAnsi"/>
-          <w:i/>
-          <w:iCs/>
-          <w:sz w:val="36"/>
-          <w:szCs w:val="36"/>
-        </w:rPr>
-      </w:pPr>
       <w:r>
         <w:rPr>
-          <w:rFonts w:cstheme="minorHAnsi"/>
-          <w:i/>
-          <w:iCs/>
-          <w:sz w:val="36"/>
-          <w:szCs w:val="36"/>
-        </w:rPr>
-        <w:t>Поиск в глубину</w:t>
-      </w:r>
-      <w:r>
-        <w:rPr>
-          <w:rFonts w:cstheme="minorHAnsi"/>
-          <w:i/>
-          <w:iCs/>
-          <w:sz w:val="36"/>
-          <w:szCs w:val="36"/>
-        </w:rPr>
-        <w:t xml:space="preserve"> (сложность </w:t>
-      </w:r>
-      <m:oMath>
-        <m:sSup>
-          <m:sSupPr>
-            <m:ctrlPr>
-              <w:rPr>
-                <w:rFonts w:ascii="Cambria Math" w:hAnsi="Cambria Math" w:cstheme="minorHAnsi"/>
-                <w:i/>
-                <w:iCs/>
-                <w:sz w:val="36"/>
-                <w:szCs w:val="36"/>
-              </w:rPr>
-            </m:ctrlPr>
-          </m:sSupPr>
-          <m:e>
-            <m:r>
-              <w:rPr>
-                <w:rFonts w:ascii="Cambria Math" w:hAnsi="Cambria Math" w:cstheme="minorHAnsi"/>
-                <w:sz w:val="36"/>
-                <w:szCs w:val="36"/>
-              </w:rPr>
-              <m:t>b</m:t>
-            </m:r>
-          </m:e>
-          <m:sup>
-            <m:r>
-              <w:rPr>
-                <w:rFonts w:ascii="Cambria Math" w:hAnsi="Cambria Math" w:cstheme="minorHAnsi"/>
-                <w:sz w:val="36"/>
-                <w:szCs w:val="36"/>
-              </w:rPr>
-              <m:t>m</m:t>
-            </m:r>
-          </m:sup>
-        </m:sSup>
-      </m:oMath>
-      <w:r>
-        <w:rPr>
-          <w:rFonts w:eastAsiaTheme="minorEastAsia" w:cstheme="minorHAnsi"/>
-          <w:i/>
-          <w:iCs/>
-          <w:sz w:val="36"/>
-          <w:szCs w:val="36"/>
-        </w:rPr>
-        <w:t>)</w:t>
-      </w:r>
-    </w:p>
-    <w:p>
-      <w:pPr>
-        <w:spacing w:after="0"/>
-        <w:jc w:val="center"/>
-        <w:rPr>
-          <w:rFonts w:cstheme="minorHAnsi"/>
-          <w:sz w:val="36"/>
-          <w:szCs w:val="36"/>
-        </w:rPr>
-      </w:pPr>
-    </w:p>
-    <w:p>
-      <w:pPr>
-        <w:spacing w:after="0"/>
-        <w:jc w:val="center"/>
-        <w:rPr>
-          <w:rFonts w:cstheme="minorHAnsi"/>
-          <w:sz w:val="36"/>
-          <w:szCs w:val="36"/>
-        </w:rPr>
-      </w:pPr>
-      <w:r>
-        <w:rPr>
-          <w:rFonts w:cstheme="minorHAnsi"/>
-          <w:sz w:val="36"/>
-          <w:szCs w:val="36"/>
+          <w:noProof/>
         </w:rPr>
         <w:drawing>
-          <wp:inline distT="0" distB="0" distL="0" distR="0" wp14:anchorId="1AAADA4E" wp14:editId="10DCDE29">
-            <wp:extent cx="5939790" cy="3707765"/>
-            <wp:effectExtent l="0" t="0" r="3810" b="6985"/>
-            <wp:docPr id="3" name="Рисунок 3"/>
+          <wp:inline distT="0" distB="0" distL="0" distR="0" wp14:anchorId="6270F590" wp14:editId="0D205ECE">
+            <wp:extent cx="1409700" cy="1409700"/>
+            <wp:effectExtent l="0" t="0" r="0" b="0"/>
+            <wp:docPr id="2" name="Рисунок 2"/>
             <wp:cNvGraphicFramePr>
               <a:graphicFrameLocks xmlns:a="http://schemas.openxmlformats.org/drawingml/2006/main" noChangeAspect="1"/>
             </wp:cNvGraphicFramePr>
@@ -1247,11 +904,109 @@
               <a:graphicData uri="http://schemas.openxmlformats.org/drawingml/2006/picture">
                 <pic:pic xmlns:pic="http://schemas.openxmlformats.org/drawingml/2006/picture">
                   <pic:nvPicPr>
-                    <pic:cNvPr id="1" name=""/>
+                    <pic:cNvPr id="0" name="Picture 1"/>
+                    <pic:cNvPicPr>
+                      <a:picLocks noChangeAspect="1" noChangeArrowheads="1"/>
+                    </pic:cNvPicPr>
+                  </pic:nvPicPr>
+                  <pic:blipFill>
+                    <a:blip r:embed="rId12">
+                      <a:extLst>
+                        <a:ext uri="{28A0092B-C50C-407E-A947-70E740481C1C}">
+                          <a14:useLocalDpi xmlns:a14="http://schemas.microsoft.com/office/drawing/2010/main" val="0"/>
+                        </a:ext>
+                      </a:extLst>
+                    </a:blip>
+                    <a:srcRect/>
+                    <a:stretch>
+                      <a:fillRect/>
+                    </a:stretch>
+                  </pic:blipFill>
+                  <pic:spPr bwMode="auto">
+                    <a:xfrm>
+                      <a:off x="0" y="0"/>
+                      <a:ext cx="1409700" cy="1409700"/>
+                    </a:xfrm>
+                    <a:prstGeom prst="rect">
+                      <a:avLst/>
+                    </a:prstGeom>
+                    <a:noFill/>
+                    <a:ln>
+                      <a:noFill/>
+                    </a:ln>
+                  </pic:spPr>
+                </pic:pic>
+              </a:graphicData>
+            </a:graphic>
+          </wp:inline>
+        </w:drawing>
+      </w:r>
+    </w:p>
+    <w:p>
+      <w:pPr>
+        <w:rPr>
+          <w:sz w:val="28"/>
+          <w:szCs w:val="28"/>
+          <w:lang w:val="en-US"/>
+        </w:rPr>
+      </w:pPr>
+    </w:p>
+    <w:p>
+      <w:pPr>
+        <w:rPr>
+          <w:sz w:val="28"/>
+          <w:szCs w:val="28"/>
+          <w:lang w:val="en-US"/>
+        </w:rPr>
+      </w:pPr>
+    </w:p>
+    <w:p>
+      <w:pPr>
+        <w:jc w:val="center"/>
+        <w:rPr>
+          <w:sz w:val="36"/>
+          <w:szCs w:val="36"/>
+        </w:rPr>
+      </w:pPr>
+      <w:r>
+        <w:rPr>
+          <w:sz w:val="36"/>
+          <w:szCs w:val="36"/>
+        </w:rPr>
+        <w:lastRenderedPageBreak/>
+        <w:t>Примеры запросов</w:t>
+      </w:r>
+    </w:p>
+    <w:p>
+      <w:pPr>
+        <w:jc w:val="center"/>
+        <w:rPr>
+          <w:sz w:val="36"/>
+          <w:szCs w:val="36"/>
+        </w:rPr>
+      </w:pPr>
+      <w:r>
+        <w:rPr>
+          <w:sz w:val="36"/>
+          <w:szCs w:val="36"/>
+        </w:rPr>
+        <w:drawing>
+          <wp:inline distT="0" distB="0" distL="0" distR="0" wp14:anchorId="59C09265" wp14:editId="4BBD048B">
+            <wp:extent cx="5457825" cy="647700"/>
+            <wp:effectExtent l="0" t="0" r="9525" b="0"/>
+            <wp:docPr id="3" name="Рисунок 3" descr="Изображение выглядит как текст&#10;&#10;Автоматически созданное описание"/>
+            <wp:cNvGraphicFramePr>
+              <a:graphicFrameLocks xmlns:a="http://schemas.openxmlformats.org/drawingml/2006/main" noChangeAspect="1"/>
+            </wp:cNvGraphicFramePr>
+            <a:graphic xmlns:a="http://schemas.openxmlformats.org/drawingml/2006/main">
+              <a:graphicData uri="http://schemas.openxmlformats.org/drawingml/2006/picture">
+                <pic:pic xmlns:pic="http://schemas.openxmlformats.org/drawingml/2006/picture">
+                  <pic:nvPicPr>
+                    <pic:cNvPr id="3" name="Рисунок 3" descr="Изображение выглядит как текст&#10;&#10;Автоматически созданное описание"/>
                     <pic:cNvPicPr/>
                   </pic:nvPicPr>
                   <pic:blipFill>
-                    <a:blip r:embed="rId11"/>
+                    <a:blip r:embed="rId13"/>
                     <a:stretch>
                       <a:fillRect/>
                     </a:stretch>
@@ -1259,7 +1014,7 @@
                   <pic:spPr>
                     <a:xfrm>
                       <a:off x="0" y="0"/>
-                      <a:ext cx="5939790" cy="3707765"/>
+                      <a:ext cx="5457825" cy="647700"/>
                     </a:xfrm>
                     <a:prstGeom prst="rect">
                       <a:avLst/>
@@ -1274,149 +1029,22 @@
     </w:p>
     <w:p>
       <w:pPr>
-        <w:spacing w:after="0"/>
         <w:jc w:val="center"/>
         <w:rPr>
-          <w:rFonts w:cstheme="minorHAnsi"/>
           <w:sz w:val="36"/>
           <w:szCs w:val="36"/>
         </w:rPr>
       </w:pPr>
-    </w:p>
-    <w:p>
-      <w:pPr>
-        <w:spacing w:after="0"/>
-        <w:jc w:val="center"/>
-        <w:rPr>
-          <w:rFonts w:cstheme="minorHAnsi"/>
-          <w:i/>
-          <w:iCs/>
+      <w:r>
+        <w:rPr>
           <w:sz w:val="36"/>
           <w:szCs w:val="36"/>
         </w:rPr>
-      </w:pPr>
-    </w:p>
-    <w:p>
-      <w:pPr>
-        <w:spacing w:after="0"/>
-        <w:jc w:val="center"/>
-        <w:rPr>
-          <w:rFonts w:cstheme="minorHAnsi"/>
-          <w:i/>
-          <w:iCs/>
-          <w:sz w:val="36"/>
-          <w:szCs w:val="36"/>
-        </w:rPr>
-      </w:pPr>
-      <w:r>
-        <w:rPr>
-          <w:rFonts w:cstheme="minorHAnsi"/>
-          <w:i/>
-          <w:iCs/>
-          <w:sz w:val="36"/>
-          <w:szCs w:val="36"/>
-        </w:rPr>
-        <w:lastRenderedPageBreak/>
-        <w:t>Поиск с ограничением глубины 5</w:t>
-      </w:r>
-      <w:r>
-        <w:rPr>
-          <w:rFonts w:cstheme="minorHAnsi"/>
-          <w:i/>
-          <w:iCs/>
-          <w:sz w:val="36"/>
-          <w:szCs w:val="36"/>
-        </w:rPr>
-        <w:t xml:space="preserve"> </w:t>
-      </w:r>
-      <w:r>
-        <w:rPr>
-          <w:rFonts w:cstheme="minorHAnsi"/>
-          <w:i/>
-          <w:iCs/>
-          <w:sz w:val="36"/>
-          <w:szCs w:val="36"/>
-        </w:rPr>
-        <w:t xml:space="preserve">(сложность </w:t>
-      </w:r>
-      <m:oMath>
-        <m:sSup>
-          <m:sSupPr>
-            <m:ctrlPr>
-              <w:rPr>
-                <w:rFonts w:ascii="Cambria Math" w:hAnsi="Cambria Math" w:cstheme="minorHAnsi"/>
-                <w:i/>
-                <w:iCs/>
-                <w:sz w:val="36"/>
-                <w:szCs w:val="36"/>
-              </w:rPr>
-            </m:ctrlPr>
-          </m:sSupPr>
-          <m:e>
-            <m:r>
-              <w:rPr>
-                <w:rFonts w:ascii="Cambria Math" w:hAnsi="Cambria Math" w:cstheme="minorHAnsi"/>
-                <w:sz w:val="36"/>
-                <w:szCs w:val="36"/>
-              </w:rPr>
-              <m:t>b</m:t>
-            </m:r>
-          </m:e>
-          <m:sup>
-            <m:r>
-              <w:rPr>
-                <w:rFonts w:ascii="Cambria Math" w:hAnsi="Cambria Math" w:cstheme="minorHAnsi"/>
-                <w:sz w:val="36"/>
-                <w:szCs w:val="36"/>
-              </w:rPr>
-              <m:t>5</m:t>
-            </m:r>
-          </m:sup>
-        </m:sSup>
-      </m:oMath>
-      <w:r>
-        <w:rPr>
-          <w:rFonts w:eastAsiaTheme="minorEastAsia" w:cstheme="minorHAnsi"/>
-          <w:i/>
-          <w:iCs/>
-          <w:sz w:val="36"/>
-          <w:szCs w:val="36"/>
-        </w:rPr>
-        <w:t>)</w:t>
-      </w:r>
-    </w:p>
-    <w:p>
-      <w:pPr>
-        <w:spacing w:after="0"/>
-        <w:jc w:val="center"/>
-        <w:rPr>
-          <w:rFonts w:cstheme="minorHAnsi"/>
-          <w:sz w:val="36"/>
-          <w:szCs w:val="36"/>
-        </w:rPr>
-      </w:pPr>
-    </w:p>
-    <w:p>
-      <w:pPr>
-        <w:spacing w:after="0"/>
-        <w:jc w:val="center"/>
-        <w:rPr>
-          <w:rFonts w:cstheme="minorHAnsi"/>
-          <w:sz w:val="36"/>
-          <w:szCs w:val="36"/>
-        </w:rPr>
-      </w:pPr>
-      <w:r>
-        <w:rPr>
-          <w:rFonts w:cstheme="minorHAnsi"/>
-          <w:sz w:val="36"/>
-          <w:szCs w:val="36"/>
-        </w:rPr>
         <w:drawing>
-          <wp:inline distT="0" distB="0" distL="0" distR="0" wp14:anchorId="26876691" wp14:editId="2D5948F4">
-            <wp:extent cx="5939790" cy="3446780"/>
-            <wp:effectExtent l="0" t="0" r="3810" b="1270"/>
-            <wp:docPr id="4" name="Рисунок 4"/>
+          <wp:inline distT="0" distB="0" distL="0" distR="0" wp14:anchorId="4BB5D39D" wp14:editId="19841716">
+            <wp:extent cx="4057650" cy="1104900"/>
+            <wp:effectExtent l="0" t="0" r="0" b="0"/>
+            <wp:docPr id="4" name="Рисунок 4" descr="Изображение выглядит как текст&#10;&#10;Автоматически созданное описание"/>
             <wp:cNvGraphicFramePr>
               <a:graphicFrameLocks xmlns:a="http://schemas.openxmlformats.org/drawingml/2006/main" noChangeAspect="1"/>
             </wp:cNvGraphicFramePr>
@@ -1424,11 +1052,11 @@
               <a:graphicData uri="http://schemas.openxmlformats.org/drawingml/2006/picture">
                 <pic:pic xmlns:pic="http://schemas.openxmlformats.org/drawingml/2006/picture">
                   <pic:nvPicPr>
-                    <pic:cNvPr id="1" name=""/>
+                    <pic:cNvPr id="4" name="Рисунок 4" descr="Изображение выглядит как текст&#10;&#10;Автоматически созданное описание"/>
                     <pic:cNvPicPr/>
                   </pic:nvPicPr>
                   <pic:blipFill>
-                    <a:blip r:embed="rId12"/>
+                    <a:blip r:embed="rId14"/>
                     <a:stretch>
                       <a:fillRect/>
                     </a:stretch>
@@ -1436,7 +1064,7 @@
                   <pic:spPr>
                     <a:xfrm>
                       <a:off x="0" y="0"/>
-                      <a:ext cx="5939790" cy="3446780"/>
+                      <a:ext cx="4057650" cy="1104900"/>
                     </a:xfrm>
                     <a:prstGeom prst="rect">
                       <a:avLst/>
@@ -1451,146 +1079,22 @@
     </w:p>
     <w:p>
       <w:pPr>
-        <w:spacing w:after="0"/>
         <w:jc w:val="center"/>
         <w:rPr>
-          <w:rFonts w:cstheme="minorHAnsi"/>
           <w:sz w:val="36"/>
           <w:szCs w:val="36"/>
         </w:rPr>
       </w:pPr>
-    </w:p>
-    <w:p>
-      <w:pPr>
-        <w:spacing w:after="0"/>
-        <w:jc w:val="center"/>
-        <w:rPr>
-          <w:rFonts w:cstheme="minorHAnsi"/>
+      <w:r>
+        <w:rPr>
           <w:sz w:val="36"/>
           <w:szCs w:val="36"/>
         </w:rPr>
-      </w:pPr>
-    </w:p>
-    <w:p>
-      <w:pPr>
-        <w:spacing w:after="0"/>
-        <w:jc w:val="center"/>
-        <w:rPr>
-          <w:rFonts w:cstheme="minorHAnsi"/>
-          <w:i/>
-          <w:iCs/>
-          <w:sz w:val="36"/>
-          <w:szCs w:val="36"/>
-        </w:rPr>
-      </w:pPr>
-      <w:r>
-        <w:rPr>
-          <w:rFonts w:cstheme="minorHAnsi"/>
-          <w:i/>
-          <w:iCs/>
-          <w:sz w:val="36"/>
-          <w:szCs w:val="36"/>
-        </w:rPr>
-        <w:t>Поиск с итеративным углублением</w:t>
-      </w:r>
-      <w:r>
-        <w:rPr>
-          <w:rFonts w:cstheme="minorHAnsi"/>
-          <w:i/>
-          <w:iCs/>
-          <w:sz w:val="36"/>
-          <w:szCs w:val="36"/>
-        </w:rPr>
-        <w:t xml:space="preserve"> </w:t>
-      </w:r>
-      <w:r>
-        <w:rPr>
-          <w:rFonts w:cstheme="minorHAnsi"/>
-          <w:i/>
-          <w:iCs/>
-          <w:sz w:val="36"/>
-          <w:szCs w:val="36"/>
-        </w:rPr>
-        <w:t xml:space="preserve">(сложность </w:t>
-      </w:r>
-      <m:oMath>
-        <m:sSup>
-          <m:sSupPr>
-            <m:ctrlPr>
-              <w:rPr>
-                <w:rFonts w:ascii="Cambria Math" w:hAnsi="Cambria Math" w:cstheme="minorHAnsi"/>
-                <w:i/>
-                <w:iCs/>
-                <w:sz w:val="36"/>
-                <w:szCs w:val="36"/>
-              </w:rPr>
-            </m:ctrlPr>
-          </m:sSupPr>
-          <m:e>
-            <m:r>
-              <w:rPr>
-                <w:rFonts w:ascii="Cambria Math" w:hAnsi="Cambria Math" w:cstheme="minorHAnsi"/>
-                <w:sz w:val="36"/>
-                <w:szCs w:val="36"/>
-              </w:rPr>
-              <m:t>b</m:t>
-            </m:r>
-          </m:e>
-          <m:sup>
-            <m:r>
-              <w:rPr>
-                <w:rFonts w:ascii="Cambria Math" w:hAnsi="Cambria Math" w:cstheme="minorHAnsi"/>
-                <w:sz w:val="36"/>
-                <w:szCs w:val="36"/>
-              </w:rPr>
-              <m:t>d</m:t>
-            </m:r>
-          </m:sup>
-        </m:sSup>
-      </m:oMath>
-      <w:r>
-        <w:rPr>
-          <w:rFonts w:eastAsiaTheme="minorEastAsia" w:cstheme="minorHAnsi"/>
-          <w:i/>
-          <w:iCs/>
-          <w:sz w:val="36"/>
-          <w:szCs w:val="36"/>
-        </w:rPr>
-        <w:t>)</w:t>
-      </w:r>
-    </w:p>
-    <w:p>
-      <w:pPr>
-        <w:spacing w:after="0"/>
-        <w:jc w:val="center"/>
-        <w:rPr>
-          <w:rFonts w:cstheme="minorHAnsi"/>
-          <w:sz w:val="36"/>
-          <w:szCs w:val="36"/>
-        </w:rPr>
-      </w:pPr>
-    </w:p>
-    <w:p>
-      <w:pPr>
-        <w:spacing w:after="0"/>
-        <w:jc w:val="center"/>
-        <w:rPr>
-          <w:rFonts w:cstheme="minorHAnsi"/>
-          <w:sz w:val="36"/>
-          <w:szCs w:val="36"/>
-        </w:rPr>
-      </w:pPr>
-      <w:r>
-        <w:rPr>
-          <w:rFonts w:cstheme="minorHAnsi"/>
-          <w:sz w:val="36"/>
-          <w:szCs w:val="36"/>
-        </w:rPr>
         <w:drawing>
-          <wp:inline distT="0" distB="0" distL="0" distR="0" wp14:anchorId="665EE5C5" wp14:editId="21CA7091">
-            <wp:extent cx="5939790" cy="3460750"/>
-            <wp:effectExtent l="0" t="0" r="3810" b="6350"/>
-            <wp:docPr id="8" name="Рисунок 8"/>
+          <wp:inline distT="0" distB="0" distL="0" distR="0" wp14:anchorId="0B65318A" wp14:editId="442A3A13">
+            <wp:extent cx="3429000" cy="1828800"/>
+            <wp:effectExtent l="0" t="0" r="0" b="0"/>
+            <wp:docPr id="5" name="Рисунок 5" descr="Изображение выглядит как текст&#10;&#10;Автоматически созданное описание"/>
             <wp:cNvGraphicFramePr>
               <a:graphicFrameLocks xmlns:a="http://schemas.openxmlformats.org/drawingml/2006/main" noChangeAspect="1"/>
             </wp:cNvGraphicFramePr>
@@ -1598,11 +1102,11 @@
               <a:graphicData uri="http://schemas.openxmlformats.org/drawingml/2006/picture">
                 <pic:pic xmlns:pic="http://schemas.openxmlformats.org/drawingml/2006/picture">
                   <pic:nvPicPr>
-                    <pic:cNvPr id="1" name=""/>
+                    <pic:cNvPr id="5" name="Рисунок 5" descr="Изображение выглядит как текст&#10;&#10;Автоматически созданное описание"/>
                     <pic:cNvPicPr/>
                   </pic:nvPicPr>
                   <pic:blipFill>
-                    <a:blip r:embed="rId13"/>
+                    <a:blip r:embed="rId15"/>
                     <a:stretch>
                       <a:fillRect/>
                     </a:stretch>
@@ -1610,7 +1114,7 @@
                   <pic:spPr>
                     <a:xfrm>
                       <a:off x="0" y="0"/>
-                      <a:ext cx="5939790" cy="3460750"/>
+                      <a:ext cx="3429000" cy="1828800"/>
                     </a:xfrm>
                     <a:prstGeom prst="rect">
                       <a:avLst/>
@@ -1625,151 +1129,22 @@
     </w:p>
     <w:p>
       <w:pPr>
-        <w:spacing w:after="0"/>
         <w:jc w:val="center"/>
         <w:rPr>
-          <w:rFonts w:cstheme="minorHAnsi"/>
           <w:sz w:val="36"/>
           <w:szCs w:val="36"/>
         </w:rPr>
       </w:pPr>
-    </w:p>
-    <w:p>
-      <w:pPr>
-        <w:spacing w:after="0"/>
-        <w:jc w:val="center"/>
-        <w:rPr>
-          <w:rFonts w:cstheme="minorHAnsi"/>
-          <w:i/>
-          <w:iCs/>
+      <w:r>
+        <w:rPr>
           <w:sz w:val="36"/>
           <w:szCs w:val="36"/>
         </w:rPr>
-      </w:pPr>
-    </w:p>
-    <w:p>
-      <w:pPr>
-        <w:spacing w:after="0"/>
-        <w:jc w:val="center"/>
-        <w:rPr>
-          <w:rFonts w:cstheme="minorHAnsi"/>
-          <w:i/>
-          <w:iCs/>
-          <w:sz w:val="36"/>
-          <w:szCs w:val="36"/>
-        </w:rPr>
-      </w:pPr>
-      <w:r>
-        <w:rPr>
-          <w:rFonts w:cstheme="minorHAnsi"/>
-          <w:i/>
-          <w:iCs/>
-          <w:sz w:val="36"/>
-          <w:szCs w:val="36"/>
-        </w:rPr>
-        <w:lastRenderedPageBreak/>
-        <w:t>Двунаправленный поиск</w:t>
-      </w:r>
-      <w:r>
-        <w:rPr>
-          <w:rFonts w:cstheme="minorHAnsi"/>
-          <w:i/>
-          <w:iCs/>
-          <w:sz w:val="36"/>
-          <w:szCs w:val="36"/>
-        </w:rPr>
-        <w:t xml:space="preserve"> </w:t>
-      </w:r>
-      <w:r>
-        <w:rPr>
-          <w:rFonts w:cstheme="minorHAnsi"/>
-          <w:i/>
-          <w:iCs/>
-          <w:sz w:val="36"/>
-          <w:szCs w:val="36"/>
-        </w:rPr>
-        <w:t xml:space="preserve">(сложность </w:t>
-      </w:r>
-      <m:oMath>
-        <m:sSup>
-          <m:sSupPr>
-            <m:ctrlPr>
-              <w:rPr>
-                <w:rFonts w:ascii="Cambria Math" w:hAnsi="Cambria Math" w:cstheme="minorHAnsi"/>
-                <w:i/>
-                <w:iCs/>
-                <w:sz w:val="36"/>
-                <w:szCs w:val="36"/>
-              </w:rPr>
-            </m:ctrlPr>
-          </m:sSupPr>
-          <m:e>
-            <m:r>
-              <w:rPr>
-                <w:rFonts w:ascii="Cambria Math" w:hAnsi="Cambria Math" w:cstheme="minorHAnsi"/>
-                <w:sz w:val="36"/>
-                <w:szCs w:val="36"/>
-              </w:rPr>
-              <m:t>b</m:t>
-            </m:r>
-          </m:e>
-          <m:sup>
-            <m:r>
-              <w:rPr>
-                <w:rFonts w:ascii="Cambria Math" w:hAnsi="Cambria Math" w:cstheme="minorHAnsi"/>
-                <w:sz w:val="36"/>
-                <w:szCs w:val="36"/>
-              </w:rPr>
-              <m:t>d/2</m:t>
-            </m:r>
-          </m:sup>
-        </m:sSup>
-      </m:oMath>
-      <w:r>
-        <w:rPr>
-          <w:rFonts w:eastAsiaTheme="minorEastAsia" w:cstheme="minorHAnsi"/>
-          <w:i/>
-          <w:iCs/>
-          <w:sz w:val="36"/>
-          <w:szCs w:val="36"/>
-        </w:rPr>
-        <w:t>)</w:t>
-      </w:r>
-    </w:p>
-    <w:p>
-      <w:pPr>
-        <w:spacing w:after="0"/>
-        <w:jc w:val="center"/>
-        <w:rPr>
-          <w:rFonts w:cstheme="minorHAnsi"/>
-          <w:sz w:val="36"/>
-          <w:szCs w:val="36"/>
-        </w:rPr>
-      </w:pPr>
-    </w:p>
-    <w:p>
-      <w:pPr>
-        <w:spacing w:after="0"/>
-        <w:jc w:val="center"/>
-        <w:rPr>
-          <w:rFonts w:cstheme="minorHAnsi"/>
-          <w:sz w:val="36"/>
-          <w:szCs w:val="36"/>
-          <w:lang w:val="en-US"/>
-        </w:rPr>
-      </w:pPr>
-      <w:r>
-        <w:rPr>
-          <w:rFonts w:cstheme="minorHAnsi"/>
-          <w:sz w:val="36"/>
-          <w:szCs w:val="36"/>
-          <w:lang w:val="en-US"/>
-        </w:rPr>
         <w:drawing>
-          <wp:inline distT="0" distB="0" distL="0" distR="0" wp14:anchorId="408A6FEE" wp14:editId="3BC5F887">
-            <wp:extent cx="5939790" cy="3355340"/>
-            <wp:effectExtent l="0" t="0" r="3810" b="0"/>
-            <wp:docPr id="9" name="Рисунок 9"/>
+          <wp:inline distT="0" distB="0" distL="0" distR="0" wp14:anchorId="4D98C52B" wp14:editId="78D0E42D">
+            <wp:extent cx="3200400" cy="1171575"/>
+            <wp:effectExtent l="0" t="0" r="0" b="9525"/>
+            <wp:docPr id="6" name="Рисунок 6" descr="Изображение выглядит как текст&#10;&#10;Автоматически созданное описание"/>
             <wp:cNvGraphicFramePr>
               <a:graphicFrameLocks xmlns:a="http://schemas.openxmlformats.org/drawingml/2006/main" noChangeAspect="1"/>
             </wp:cNvGraphicFramePr>
@@ -1777,11 +1152,11 @@
               <a:graphicData uri="http://schemas.openxmlformats.org/drawingml/2006/picture">
                 <pic:pic xmlns:pic="http://schemas.openxmlformats.org/drawingml/2006/picture">
                   <pic:nvPicPr>
-                    <pic:cNvPr id="1" name=""/>
+                    <pic:cNvPr id="6" name="Рисунок 6" descr="Изображение выглядит как текст&#10;&#10;Автоматически созданное описание"/>
                     <pic:cNvPicPr/>
                   </pic:nvPicPr>
                   <pic:blipFill>
-                    <a:blip r:embed="rId14"/>
+                    <a:blip r:embed="rId16"/>
                     <a:stretch>
                       <a:fillRect/>
                     </a:stretch>
@@ -1789,7 +1164,7 @@
                   <pic:spPr>
                     <a:xfrm>
                       <a:off x="0" y="0"/>
-                      <a:ext cx="5939790" cy="3355340"/>
+                      <a:ext cx="3200400" cy="1171575"/>
                     </a:xfrm>
                     <a:prstGeom prst="rect">
                       <a:avLst/>
@@ -1804,238 +1179,22 @@
     </w:p>
     <w:p>
       <w:pPr>
-        <w:spacing w:after="0"/>
         <w:jc w:val="center"/>
         <w:rPr>
-          <w:rFonts w:cstheme="minorHAnsi"/>
           <w:sz w:val="36"/>
           <w:szCs w:val="36"/>
         </w:rPr>
       </w:pPr>
-    </w:p>
-    <w:p>
-      <w:pPr>
-        <w:spacing w:after="0"/>
-        <w:jc w:val="center"/>
-        <w:rPr>
-          <w:rFonts w:cstheme="minorHAnsi"/>
+      <w:r>
+        <w:rPr>
           <w:sz w:val="36"/>
           <w:szCs w:val="36"/>
         </w:rPr>
-      </w:pPr>
-    </w:p>
-    <w:p>
-      <w:pPr>
-        <w:spacing w:after="0"/>
-        <w:jc w:val="center"/>
-        <w:rPr>
-          <w:rFonts w:cstheme="minorHAnsi"/>
-          <w:sz w:val="36"/>
-          <w:szCs w:val="36"/>
-        </w:rPr>
-      </w:pPr>
-    </w:p>
-    <w:p>
-      <w:pPr>
-        <w:spacing w:after="0"/>
-        <w:ind w:firstLine="708"/>
-        <w:rPr>
-          <w:rFonts w:cstheme="minorHAnsi"/>
-          <w:sz w:val="28"/>
-          <w:szCs w:val="28"/>
-        </w:rPr>
-      </w:pPr>
-      <w:r>
-        <w:rPr>
-          <w:rFonts w:cstheme="minorHAnsi"/>
-          <w:sz w:val="28"/>
-          <w:szCs w:val="28"/>
-        </w:rPr>
-        <w:t xml:space="preserve">Алгоритм поиска в ширину не является оптимальным, так как имеет большую сложность, из-за запоминания всех вершин. Поиск в глубину может дать неверный вывод, зайдя в тупик. Также он может долго углубляться в один вариант решения, не проверив короткий. Имеет </w:t>
-      </w:r>
-      <w:r>
-        <w:rPr>
-          <w:rFonts w:cstheme="minorHAnsi"/>
-          <w:sz w:val="28"/>
-          <w:szCs w:val="28"/>
-        </w:rPr>
-        <w:t>скромные потребности в памяти. Поиск с ограничением глубины вводит дополнительное условие неполноты, так как при слишком маленьких значениях ограничения поиск никогда не найдет цель. Единственное преимущество – позволяет решить проблему бесконечного пути. Поиск с итерационным углублением является оптимальным решением, при условии, что пространство поиска достаточно велико, а глубина неизвестна.</w:t>
-      </w:r>
-    </w:p>
-    <w:p>
-      <w:pPr>
-        <w:spacing w:after="0"/>
-        <w:ind w:firstLine="708"/>
-        <w:rPr>
-          <w:rFonts w:cstheme="minorHAnsi"/>
-          <w:sz w:val="28"/>
-          <w:szCs w:val="28"/>
-        </w:rPr>
-      </w:pPr>
-    </w:p>
-    <w:p>
-      <w:pPr>
-        <w:spacing w:after="0"/>
-        <w:ind w:firstLine="708"/>
-        <w:rPr>
-          <w:rFonts w:cstheme="minorHAnsi"/>
-          <w:sz w:val="28"/>
-          <w:szCs w:val="28"/>
-        </w:rPr>
-      </w:pPr>
-    </w:p>
-    <w:p>
-      <w:pPr>
-        <w:spacing w:after="0"/>
-        <w:ind w:firstLine="708"/>
-        <w:rPr>
-          <w:rFonts w:cstheme="minorHAnsi"/>
-          <w:sz w:val="28"/>
-          <w:szCs w:val="28"/>
-        </w:rPr>
-      </w:pPr>
-    </w:p>
-    <w:p>
-      <w:pPr>
-        <w:spacing w:after="0"/>
-        <w:jc w:val="center"/>
-        <w:rPr>
-          <w:rFonts w:cstheme="minorHAnsi"/>
-          <w:sz w:val="36"/>
-          <w:szCs w:val="36"/>
-        </w:rPr>
-      </w:pPr>
-    </w:p>
-    <w:p>
-      <w:pPr>
-        <w:spacing w:after="0"/>
-        <w:jc w:val="center"/>
-        <w:rPr>
-          <w:rFonts w:cstheme="minorHAnsi"/>
-          <w:sz w:val="36"/>
-          <w:szCs w:val="36"/>
-        </w:rPr>
-      </w:pPr>
-    </w:p>
-    <w:p>
-      <w:pPr>
-        <w:spacing w:after="0"/>
-        <w:jc w:val="center"/>
-        <w:rPr>
-          <w:rFonts w:cstheme="minorHAnsi"/>
-          <w:sz w:val="36"/>
-          <w:szCs w:val="36"/>
-        </w:rPr>
-      </w:pPr>
-    </w:p>
-    <w:p>
-      <w:pPr>
-        <w:spacing w:after="0"/>
-        <w:jc w:val="center"/>
-        <w:rPr>
-          <w:rFonts w:cstheme="minorHAnsi"/>
-          <w:sz w:val="36"/>
-          <w:szCs w:val="36"/>
-        </w:rPr>
-      </w:pPr>
-    </w:p>
-    <w:p>
-      <w:pPr>
-        <w:spacing w:after="0"/>
-        <w:jc w:val="center"/>
-        <w:rPr>
-          <w:rFonts w:cstheme="minorHAnsi"/>
-          <w:sz w:val="36"/>
-          <w:szCs w:val="36"/>
-        </w:rPr>
-      </w:pPr>
-    </w:p>
-    <w:p>
-      <w:pPr>
-        <w:spacing w:after="0"/>
-        <w:jc w:val="center"/>
-        <w:rPr>
-          <w:rFonts w:cstheme="minorHAnsi"/>
-          <w:sz w:val="36"/>
-          <w:szCs w:val="36"/>
-        </w:rPr>
-      </w:pPr>
-      <w:r>
-        <w:rPr>
-          <w:rFonts w:cstheme="minorHAnsi"/>
-          <w:sz w:val="36"/>
-          <w:szCs w:val="36"/>
-        </w:rPr>
-        <w:lastRenderedPageBreak/>
-        <w:t>Информированный поиск</w:t>
-      </w:r>
-    </w:p>
-    <w:p>
-      <w:pPr>
-        <w:spacing w:after="0"/>
-        <w:jc w:val="center"/>
-        <w:rPr>
-          <w:rFonts w:cstheme="minorHAnsi"/>
-          <w:sz w:val="36"/>
-          <w:szCs w:val="36"/>
-        </w:rPr>
-      </w:pPr>
-    </w:p>
-    <w:p>
-      <w:pPr>
-        <w:spacing w:after="0"/>
-        <w:jc w:val="center"/>
-        <w:rPr>
-          <w:rFonts w:cstheme="minorHAnsi"/>
-          <w:i/>
-          <w:iCs/>
-          <w:sz w:val="36"/>
-          <w:szCs w:val="36"/>
-        </w:rPr>
-      </w:pPr>
-      <w:r>
-        <w:rPr>
-          <w:rFonts w:cstheme="minorHAnsi"/>
-          <w:i/>
-          <w:iCs/>
-          <w:sz w:val="36"/>
-          <w:szCs w:val="36"/>
-        </w:rPr>
-        <w:t>Жадный поиск по первому наилучшему соответствию</w:t>
-      </w:r>
-    </w:p>
-    <w:p>
-      <w:pPr>
-        <w:spacing w:after="0"/>
-        <w:jc w:val="center"/>
-        <w:rPr>
-          <w:rFonts w:cstheme="minorHAnsi"/>
-          <w:sz w:val="36"/>
-          <w:szCs w:val="36"/>
-        </w:rPr>
-      </w:pPr>
-    </w:p>
-    <w:p>
-      <w:pPr>
-        <w:spacing w:after="0"/>
-        <w:jc w:val="center"/>
-        <w:rPr>
-          <w:rFonts w:cstheme="minorHAnsi"/>
-          <w:sz w:val="36"/>
-          <w:szCs w:val="36"/>
-        </w:rPr>
-      </w:pPr>
-      <w:r>
-        <w:rPr>
-          <w:rFonts w:cstheme="minorHAnsi"/>
-          <w:sz w:val="36"/>
-          <w:szCs w:val="36"/>
-        </w:rPr>
         <w:drawing>
-          <wp:inline distT="0" distB="0" distL="0" distR="0" wp14:anchorId="4DCE8C93" wp14:editId="3B9B538F">
-            <wp:extent cx="5939790" cy="2810510"/>
-            <wp:effectExtent l="0" t="0" r="3810" b="8890"/>
-            <wp:docPr id="10" name="Рисунок 10"/>
+          <wp:inline distT="0" distB="0" distL="0" distR="0" wp14:anchorId="5CFB1086" wp14:editId="26B5D167">
+            <wp:extent cx="5486400" cy="1200150"/>
+            <wp:effectExtent l="0" t="0" r="0" b="0"/>
+            <wp:docPr id="7" name="Рисунок 7" descr="Изображение выглядит как текст&#10;&#10;Автоматически созданное описание"/>
             <wp:cNvGraphicFramePr>
               <a:graphicFrameLocks xmlns:a="http://schemas.openxmlformats.org/drawingml/2006/main" noChangeAspect="1"/>
             </wp:cNvGraphicFramePr>
@@ -2043,11 +1202,11 @@
               <a:graphicData uri="http://schemas.openxmlformats.org/drawingml/2006/picture">
                 <pic:pic xmlns:pic="http://schemas.openxmlformats.org/drawingml/2006/picture">
                   <pic:nvPicPr>
-                    <pic:cNvPr id="1" name=""/>
+                    <pic:cNvPr id="7" name="Рисунок 7" descr="Изображение выглядит как текст&#10;&#10;Автоматически созданное описание"/>
                     <pic:cNvPicPr/>
                   </pic:nvPicPr>
                   <pic:blipFill>
-                    <a:blip r:embed="rId15"/>
+                    <a:blip r:embed="rId17"/>
                     <a:stretch>
                       <a:fillRect/>
                     </a:stretch>
@@ -2055,7 +1214,7 @@
                   <pic:spPr>
                     <a:xfrm>
                       <a:off x="0" y="0"/>
-                      <a:ext cx="5939790" cy="2810510"/>
+                      <a:ext cx="5486400" cy="1200150"/>
                     </a:xfrm>
                     <a:prstGeom prst="rect">
                       <a:avLst/>
@@ -2070,433 +1229,6 @@
     </w:p>
     <w:p>
       <w:pPr>
-        <w:spacing w:after="0"/>
-        <w:jc w:val="center"/>
-        <w:rPr>
-          <w:rFonts w:cstheme="minorHAnsi"/>
-          <w:i/>
-          <w:iCs/>
-          <w:sz w:val="36"/>
-          <w:szCs w:val="36"/>
-        </w:rPr>
-      </w:pPr>
-    </w:p>
-    <w:p>
-      <w:pPr>
-        <w:spacing w:after="0"/>
-        <w:jc w:val="center"/>
-        <w:rPr>
-          <w:rFonts w:cstheme="minorHAnsi"/>
-          <w:sz w:val="36"/>
-          <w:szCs w:val="36"/>
-        </w:rPr>
-      </w:pPr>
-      <w:r>
-        <w:rPr>
-          <w:rFonts w:cstheme="minorHAnsi"/>
-          <w:i/>
-          <w:iCs/>
-          <w:sz w:val="36"/>
-          <w:szCs w:val="36"/>
-        </w:rPr>
-        <w:t>Метод минимизации суммарной оценки стоимости решения (А*)</w:t>
-      </w:r>
-    </w:p>
-    <w:p>
-      <w:pPr>
-        <w:spacing w:after="0"/>
-        <w:jc w:val="center"/>
-        <w:rPr>
-          <w:rFonts w:cstheme="minorHAnsi"/>
-          <w:sz w:val="36"/>
-          <w:szCs w:val="36"/>
-        </w:rPr>
-      </w:pPr>
-      <w:r>
-        <w:rPr>
-          <w:rFonts w:cstheme="minorHAnsi"/>
-          <w:sz w:val="36"/>
-          <w:szCs w:val="36"/>
-        </w:rPr>
-        <w:drawing>
-          <wp:inline distT="0" distB="0" distL="0" distR="0" wp14:anchorId="05383C84" wp14:editId="3A109B00">
-            <wp:extent cx="5939790" cy="4420235"/>
-            <wp:effectExtent l="0" t="0" r="3810" b="0"/>
-            <wp:docPr id="11" name="Рисунок 11"/>
-            <wp:cNvGraphicFramePr>
-              <a:graphicFrameLocks xmlns:a="http://schemas.openxmlformats.org/drawingml/2006/main" noChangeAspect="1"/>
-            </wp:cNvGraphicFramePr>
-            <a:graphic xmlns:a="http://schemas.openxmlformats.org/drawingml/2006/main">
-              <a:graphicData uri="http://schemas.openxmlformats.org/drawingml/2006/picture">
-                <pic:pic xmlns:pic="http://schemas.openxmlformats.org/drawingml/2006/picture">
-                  <pic:nvPicPr>
-                    <pic:cNvPr id="1" name=""/>
-                    <pic:cNvPicPr/>
-                  </pic:nvPicPr>
-                  <pic:blipFill>
-                    <a:blip r:embed="rId16"/>
-                    <a:stretch>
-                      <a:fillRect/>
-                    </a:stretch>
-                  </pic:blipFill>
-                  <pic:spPr>
-                    <a:xfrm>
-                      <a:off x="0" y="0"/>
-                      <a:ext cx="5939790" cy="4420235"/>
-                    </a:xfrm>
-                    <a:prstGeom prst="rect">
-                      <a:avLst/>
-                    </a:prstGeom>
-                  </pic:spPr>
-                </pic:pic>
-              </a:graphicData>
-            </a:graphic>
-          </wp:inline>
-        </w:drawing>
-      </w:r>
-    </w:p>
-    <w:p>
-      <w:pPr>
-        <w:spacing w:after="0"/>
-        <w:jc w:val="center"/>
-        <w:rPr>
-          <w:rFonts w:cstheme="minorHAnsi"/>
-          <w:sz w:val="36"/>
-          <w:szCs w:val="36"/>
-        </w:rPr>
-      </w:pPr>
-      <w:r>
-        <w:rPr>
-          <w:rFonts w:cstheme="minorHAnsi"/>
-          <w:sz w:val="36"/>
-          <w:szCs w:val="36"/>
-        </w:rPr>
-        <w:lastRenderedPageBreak/>
-        <w:drawing>
-          <wp:anchor distT="0" distB="0" distL="114300" distR="114300" simplePos="0" relativeHeight="251659264" behindDoc="1" locked="0" layoutInCell="1" allowOverlap="1" wp14:anchorId="3911F38C" wp14:editId="735C2784">
-            <wp:simplePos x="0" y="0"/>
-            <wp:positionH relativeFrom="column">
-              <wp:posOffset>2196465</wp:posOffset>
-            </wp:positionH>
-            <wp:positionV relativeFrom="paragraph">
-              <wp:posOffset>-453390</wp:posOffset>
-            </wp:positionV>
-            <wp:extent cx="4086225" cy="3314700"/>
-            <wp:effectExtent l="0" t="0" r="9525" b="0"/>
-            <wp:wrapNone/>
-            <wp:docPr id="14" name="Рисунок 14"/>
-            <wp:cNvGraphicFramePr>
-              <a:graphicFrameLocks xmlns:a="http://schemas.openxmlformats.org/drawingml/2006/main" noChangeAspect="1"/>
-            </wp:cNvGraphicFramePr>
-            <a:graphic xmlns:a="http://schemas.openxmlformats.org/drawingml/2006/main">
-              <a:graphicData uri="http://schemas.openxmlformats.org/drawingml/2006/picture">
-                <pic:pic xmlns:pic="http://schemas.openxmlformats.org/drawingml/2006/picture">
-                  <pic:nvPicPr>
-                    <pic:cNvPr id="1" name=""/>
-                    <pic:cNvPicPr/>
-                  </pic:nvPicPr>
-                  <pic:blipFill>
-                    <a:blip r:embed="rId17">
-                      <a:extLst>
-                        <a:ext uri="{28A0092B-C50C-407E-A947-70E740481C1C}">
-                          <a14:useLocalDpi xmlns:a14="http://schemas.microsoft.com/office/drawing/2010/main" val="0"/>
-                        </a:ext>
-                      </a:extLst>
-                    </a:blip>
-                    <a:stretch>
-                      <a:fillRect/>
-                    </a:stretch>
-                  </pic:blipFill>
-                  <pic:spPr>
-                    <a:xfrm>
-                      <a:off x="0" y="0"/>
-                      <a:ext cx="4086225" cy="3314700"/>
-                    </a:xfrm>
-                    <a:prstGeom prst="rect">
-                      <a:avLst/>
-                    </a:prstGeom>
-                  </pic:spPr>
-                </pic:pic>
-              </a:graphicData>
-            </a:graphic>
-            <wp14:sizeRelH relativeFrom="page">
-              <wp14:pctWidth>0</wp14:pctWidth>
-            </wp14:sizeRelH>
-            <wp14:sizeRelV relativeFrom="page">
-              <wp14:pctHeight>0</wp14:pctHeight>
-            </wp14:sizeRelV>
-          </wp:anchor>
-        </w:drawing>
-      </w:r>
-      <w:r>
-        <w:rPr>
-          <w:rFonts w:cstheme="minorHAnsi"/>
-          <w:sz w:val="36"/>
-          <w:szCs w:val="36"/>
-        </w:rPr>
-        <w:drawing>
-          <wp:anchor distT="0" distB="0" distL="114300" distR="114300" simplePos="0" relativeHeight="251658240" behindDoc="1" locked="0" layoutInCell="1" allowOverlap="1" wp14:anchorId="5CF42E70" wp14:editId="3ECA7564">
-            <wp:simplePos x="0" y="0"/>
-            <wp:positionH relativeFrom="column">
-              <wp:posOffset>-908685</wp:posOffset>
-            </wp:positionH>
-            <wp:positionV relativeFrom="paragraph">
-              <wp:posOffset>-472440</wp:posOffset>
-            </wp:positionV>
-            <wp:extent cx="3704590" cy="3295650"/>
-            <wp:effectExtent l="0" t="0" r="0" b="0"/>
-            <wp:wrapNone/>
-            <wp:docPr id="12" name="Рисунок 12"/>
-            <wp:cNvGraphicFramePr>
-              <a:graphicFrameLocks xmlns:a="http://schemas.openxmlformats.org/drawingml/2006/main" noChangeAspect="1"/>
-            </wp:cNvGraphicFramePr>
-            <a:graphic xmlns:a="http://schemas.openxmlformats.org/drawingml/2006/main">
-              <a:graphicData uri="http://schemas.openxmlformats.org/drawingml/2006/picture">
-                <pic:pic xmlns:pic="http://schemas.openxmlformats.org/drawingml/2006/picture">
-                  <pic:nvPicPr>
-                    <pic:cNvPr id="1" name=""/>
-                    <pic:cNvPicPr/>
-                  </pic:nvPicPr>
-                  <pic:blipFill>
-                    <a:blip r:embed="rId18">
-                      <a:extLst>
-                        <a:ext uri="{28A0092B-C50C-407E-A947-70E740481C1C}">
-                          <a14:useLocalDpi xmlns:a14="http://schemas.microsoft.com/office/drawing/2010/main" val="0"/>
-                        </a:ext>
-                      </a:extLst>
-                    </a:blip>
-                    <a:stretch>
-                      <a:fillRect/>
-                    </a:stretch>
-                  </pic:blipFill>
-                  <pic:spPr>
-                    <a:xfrm>
-                      <a:off x="0" y="0"/>
-                      <a:ext cx="3704590" cy="3295650"/>
-                    </a:xfrm>
-                    <a:prstGeom prst="rect">
-                      <a:avLst/>
-                    </a:prstGeom>
-                  </pic:spPr>
-                </pic:pic>
-              </a:graphicData>
-            </a:graphic>
-            <wp14:sizeRelH relativeFrom="page">
-              <wp14:pctWidth>0</wp14:pctWidth>
-            </wp14:sizeRelH>
-            <wp14:sizeRelV relativeFrom="page">
-              <wp14:pctHeight>0</wp14:pctHeight>
-            </wp14:sizeRelV>
-          </wp:anchor>
-        </w:drawing>
-      </w:r>
-    </w:p>
-    <w:p>
-      <w:pPr>
-        <w:spacing w:after="0"/>
-        <w:jc w:val="center"/>
-        <w:rPr>
-          <w:rFonts w:cstheme="minorHAnsi"/>
-          <w:sz w:val="36"/>
-          <w:szCs w:val="36"/>
-        </w:rPr>
-      </w:pPr>
-    </w:p>
-    <w:p>
-      <w:pPr>
-        <w:spacing w:after="0"/>
-        <w:jc w:val="center"/>
-        <w:rPr>
-          <w:rFonts w:cstheme="minorHAnsi"/>
-          <w:sz w:val="36"/>
-          <w:szCs w:val="36"/>
-        </w:rPr>
-      </w:pPr>
-    </w:p>
-    <w:p>
-      <w:pPr>
-        <w:spacing w:after="0"/>
-        <w:jc w:val="center"/>
-        <w:rPr>
-          <w:rFonts w:cstheme="minorHAnsi"/>
-          <w:sz w:val="36"/>
-          <w:szCs w:val="36"/>
-        </w:rPr>
-      </w:pPr>
-    </w:p>
-    <w:p>
-      <w:pPr>
-        <w:spacing w:after="0"/>
-        <w:jc w:val="center"/>
-        <w:rPr>
-          <w:rFonts w:cstheme="minorHAnsi"/>
-          <w:sz w:val="36"/>
-          <w:szCs w:val="36"/>
-        </w:rPr>
-      </w:pPr>
-    </w:p>
-    <w:p>
-      <w:pPr>
-        <w:spacing w:after="0"/>
-        <w:jc w:val="center"/>
-        <w:rPr>
-          <w:rFonts w:cstheme="minorHAnsi"/>
-          <w:sz w:val="36"/>
-          <w:szCs w:val="36"/>
-        </w:rPr>
-      </w:pPr>
-    </w:p>
-    <w:p>
-      <w:pPr>
-        <w:spacing w:after="0"/>
-        <w:jc w:val="center"/>
-        <w:rPr>
-          <w:rFonts w:cstheme="minorHAnsi"/>
-          <w:sz w:val="36"/>
-          <w:szCs w:val="36"/>
-        </w:rPr>
-      </w:pPr>
-    </w:p>
-    <w:p>
-      <w:pPr>
-        <w:spacing w:after="0"/>
-        <w:jc w:val="center"/>
-        <w:rPr>
-          <w:rFonts w:cstheme="minorHAnsi"/>
-          <w:sz w:val="36"/>
-          <w:szCs w:val="36"/>
-        </w:rPr>
-      </w:pPr>
-    </w:p>
-    <w:p>
-      <w:pPr>
-        <w:spacing w:after="0"/>
-        <w:jc w:val="center"/>
-        <w:rPr>
-          <w:rFonts w:cstheme="minorHAnsi"/>
-          <w:sz w:val="36"/>
-          <w:szCs w:val="36"/>
-        </w:rPr>
-      </w:pPr>
-    </w:p>
-    <w:p>
-      <w:pPr>
-        <w:spacing w:after="0"/>
-        <w:rPr>
-          <w:rFonts w:cstheme="minorHAnsi"/>
-          <w:sz w:val="36"/>
-          <w:szCs w:val="36"/>
-        </w:rPr>
-      </w:pPr>
-    </w:p>
-    <w:p>
-      <w:pPr>
-        <w:spacing w:after="0"/>
-        <w:jc w:val="center"/>
-        <w:rPr>
-          <w:rFonts w:cstheme="minorHAnsi"/>
-          <w:sz w:val="36"/>
-          <w:szCs w:val="36"/>
-        </w:rPr>
-      </w:pPr>
-      <w:r>
-        <w:rPr>
-          <w:rFonts w:cstheme="minorHAnsi"/>
-          <w:sz w:val="36"/>
-          <w:szCs w:val="36"/>
-        </w:rPr>
-        <w:drawing>
-          <wp:inline distT="0" distB="0" distL="0" distR="0" wp14:anchorId="20559C77" wp14:editId="2936E0C8">
-            <wp:extent cx="5939790" cy="3541395"/>
-            <wp:effectExtent l="0" t="0" r="3810" b="1905"/>
-            <wp:docPr id="15" name="Рисунок 15"/>
-            <wp:cNvGraphicFramePr>
-              <a:graphicFrameLocks xmlns:a="http://schemas.openxmlformats.org/drawingml/2006/main" noChangeAspect="1"/>
-            </wp:cNvGraphicFramePr>
-            <a:graphic xmlns:a="http://schemas.openxmlformats.org/drawingml/2006/main">
-              <a:graphicData uri="http://schemas.openxmlformats.org/drawingml/2006/picture">
-                <pic:pic xmlns:pic="http://schemas.openxmlformats.org/drawingml/2006/picture">
-                  <pic:nvPicPr>
-                    <pic:cNvPr id="1" name=""/>
-                    <pic:cNvPicPr/>
-                  </pic:nvPicPr>
-                  <pic:blipFill>
-                    <a:blip r:embed="rId19"/>
-                    <a:stretch>
-                      <a:fillRect/>
-                    </a:stretch>
-                  </pic:blipFill>
-                  <pic:spPr>
-                    <a:xfrm>
-                      <a:off x="0" y="0"/>
-                      <a:ext cx="5939790" cy="3541395"/>
-                    </a:xfrm>
-                    <a:prstGeom prst="rect">
-                      <a:avLst/>
-                    </a:prstGeom>
-                  </pic:spPr>
-                </pic:pic>
-              </a:graphicData>
-            </a:graphic>
-          </wp:inline>
-        </w:drawing>
-      </w:r>
-    </w:p>
-    <w:p>
-      <w:pPr>
-        <w:spacing w:after="0"/>
-        <w:ind w:firstLine="708"/>
-        <w:rPr>
-          <w:rFonts w:cstheme="minorHAnsi"/>
-          <w:sz w:val="28"/>
-          <w:szCs w:val="28"/>
-        </w:rPr>
-      </w:pPr>
-      <w:r>
-        <w:rPr>
-          <w:rFonts w:cstheme="minorHAnsi"/>
-          <w:sz w:val="28"/>
-          <w:szCs w:val="28"/>
-        </w:rPr>
-        <w:t xml:space="preserve">Алгоритм жадного поиска не является оптимальным из-за возможности зацикливания и поиска не самого короткого пути. Метод А* является оптимальным, </w:t>
-      </w:r>
-      <w:r>
-        <w:rPr>
-          <w:rFonts w:cstheme="minorHAnsi"/>
-          <w:sz w:val="28"/>
-          <w:szCs w:val="28"/>
-        </w:rPr>
-        <w:t>при условии, что</w:t>
-      </w:r>
-      <w:r>
-        <w:rPr>
-          <w:rFonts w:cstheme="minorHAnsi"/>
-          <w:sz w:val="28"/>
-          <w:szCs w:val="28"/>
-        </w:rPr>
-        <w:t xml:space="preserve"> выбрана допустимая эвристическая функция, которая не переоценивает стоимость. </w:t>
-      </w:r>
-      <w:r>
-        <w:rPr>
-          <w:rFonts w:cstheme="minorHAnsi"/>
-          <w:sz w:val="28"/>
-          <w:szCs w:val="28"/>
-        </w:rPr>
-        <w:t>Но поиск А* не является применимым на практике из-за того, что ресурсы пространства исчерпываются намного быстрее чем временные.</w:t>
-      </w:r>
-    </w:p>
-    <w:p>
-      <w:pPr>
-        <w:spacing w:after="0"/>
-        <w:ind w:firstLine="708"/>
-        <w:rPr>
-          <w:sz w:val="36"/>
-          <w:szCs w:val="36"/>
-        </w:rPr>
-      </w:pPr>
-    </w:p>
-    <w:p>
-      <w:pPr>
         <w:jc w:val="center"/>
         <w:rPr>
           <w:sz w:val="36"/>
@@ -2531,14 +1263,29 @@
           <w:sz w:val="28"/>
           <w:szCs w:val="28"/>
         </w:rPr>
-        <w:t xml:space="preserve">изучил работу </w:t>
+        <w:t xml:space="preserve">глубже изучил работу языка </w:t>
       </w:r>
       <w:r>
         <w:rPr>
           <w:sz w:val="28"/>
           <w:szCs w:val="28"/>
-        </w:rPr>
-        <w:t>алгоритмов поиска на информированном и неинформированном графе, а также сравнил их работу и сложность.</w:t>
+          <w:lang w:val="en-US"/>
+        </w:rPr>
+        <w:t>Prolog</w:t>
+      </w:r>
+      <w:r>
+        <w:rPr>
+          <w:sz w:val="28"/>
+          <w:szCs w:val="28"/>
+        </w:rPr>
+        <w:t xml:space="preserve">, </w:t>
+      </w:r>
+      <w:r>
+        <w:rPr>
+          <w:sz w:val="28"/>
+          <w:szCs w:val="28"/>
+        </w:rPr>
+        <w:t>создал базу знаний основываясь на генеалогическом древе с помощью правил, и написал примеры запросов у ней.</w:t>
       </w:r>
     </w:p>
     <w:sectPr>
@@ -7375,21 +6122,10 @@
 </file>
 
 <file path=customXml/item1.xml><?xml version="1.0" encoding="utf-8"?>
-<p:properties xmlns:p="http://schemas.microsoft.com/office/2006/metadata/properties" xmlns:xsi="http://www.w3.org/2001/XMLSchema-instance" xmlns:pc="http://schemas.microsoft.com/office/infopath/2007/PartnerControls">
-  <documentManagement/>
-</p:properties>
+<b:Sources xmlns:b="http://schemas.openxmlformats.org/officeDocument/2006/bibliography" xmlns="http://schemas.openxmlformats.org/officeDocument/2006/bibliography" SelectedStyle="\APASixthEditionOfficeOnline.xsl" StyleName="APA" Version="6"/>
 </file>
 
 <file path=customXml/item2.xml><?xml version="1.0" encoding="utf-8"?>
-<?mso-contentType ?>
-<FormTemplates xmlns="http://schemas.microsoft.com/sharepoint/v3/contenttype/forms">
-  <Display>DocumentLibraryForm</Display>
-  <Edit>DocumentLibraryForm</Edit>
-  <New>DocumentLibraryForm</New>
-</FormTemplates>
-</file>
-
-<file path=customXml/item3.xml><?xml version="1.0" encoding="utf-8"?>
 <ct:contentTypeSchema xmlns:ct="http://schemas.microsoft.com/office/2006/metadata/contentType" xmlns:ma="http://schemas.microsoft.com/office/2006/metadata/properties/metaAttributes" ct:_="" ma:_="" ma:contentTypeName="Документ" ma:contentTypeID="0x010100FF55770C07FEAA45821617C74926F18D" ma:contentTypeVersion="4" ma:contentTypeDescription="Создание документа." ma:contentTypeScope="" ma:versionID="b4bbbe533756f87fbef423dcce08aa19">
   <xsd:schema xmlns:xsd="http://www.w3.org/2001/XMLSchema" xmlns:xs="http://www.w3.org/2001/XMLSchema" xmlns:p="http://schemas.microsoft.com/office/2006/metadata/properties" xmlns:ns3="a092e4cb-f783-4bcc-b2df-17dc3c07a1ed" targetNamespace="http://schemas.microsoft.com/office/2006/metadata/properties" ma:root="true" ma:fieldsID="8221be6ae737099ead4f7e6a6dae9491" ns3:_="">
     <xsd:import namespace="a092e4cb-f783-4bcc-b2df-17dc3c07a1ed"/>
@@ -7535,28 +6271,30 @@
 </ct:contentTypeSchema>
 </file>
 
+<file path=customXml/item3.xml><?xml version="1.0" encoding="utf-8"?>
+<?mso-contentType ?>
+<FormTemplates xmlns="http://schemas.microsoft.com/sharepoint/v3/contenttype/forms">
+  <Display>DocumentLibraryForm</Display>
+  <Edit>DocumentLibraryForm</Edit>
+  <New>DocumentLibraryForm</New>
+</FormTemplates>
+</file>
+
 <file path=customXml/item4.xml><?xml version="1.0" encoding="utf-8"?>
-<b:Sources xmlns:b="http://schemas.openxmlformats.org/officeDocument/2006/bibliography" xmlns="http://schemas.openxmlformats.org/officeDocument/2006/bibliography" SelectedStyle="\APASixthEditionOfficeOnline.xsl" StyleName="APA" Version="6"/>
+<p:properties xmlns:p="http://schemas.microsoft.com/office/2006/metadata/properties" xmlns:xsi="http://www.w3.org/2001/XMLSchema-instance" xmlns:pc="http://schemas.microsoft.com/office/infopath/2007/PartnerControls">
+  <documentManagement/>
+</p:properties>
 </file>
 
 <file path=customXml/itemProps1.xml><?xml version="1.0" encoding="utf-8"?>
-<ds:datastoreItem xmlns:ds="http://schemas.openxmlformats.org/officeDocument/2006/customXml" ds:itemID="{EF6CAA81-251C-4824-BBB2-4A82A9F0ABE8}">
+<ds:datastoreItem xmlns:ds="http://schemas.openxmlformats.org/officeDocument/2006/customXml" ds:itemID="{EDC6B559-B556-4C5E-A5FD-68EFC320B350}">
   <ds:schemaRefs>
-    <ds:schemaRef ds:uri="http://schemas.microsoft.com/office/2006/metadata/properties"/>
-    <ds:schemaRef ds:uri="http://schemas.microsoft.com/office/infopath/2007/PartnerControls"/>
+    <ds:schemaRef ds:uri="http://schemas.openxmlformats.org/officeDocument/2006/bibliography"/>
   </ds:schemaRefs>
 </ds:datastoreItem>
 </file>
 
 <file path=customXml/itemProps2.xml><?xml version="1.0" encoding="utf-8"?>
-<ds:datastoreItem xmlns:ds="http://schemas.openxmlformats.org/officeDocument/2006/customXml" ds:itemID="{B75315D8-ED7B-441A-8DCD-61D49F05F38F}">
-  <ds:schemaRefs>
-    <ds:schemaRef ds:uri="http://schemas.microsoft.com/sharepoint/v3/contenttype/forms"/>
-  </ds:schemaRefs>
-</ds:datastoreItem>
-</file>
-
-<file path=customXml/itemProps3.xml><?xml version="1.0" encoding="utf-8"?>
 <ds:datastoreItem xmlns:ds="http://schemas.openxmlformats.org/officeDocument/2006/customXml" ds:itemID="{9FDA5008-8161-4CDF-81FB-0E5FBAECCFE4}">
   <ds:schemaRefs>
     <ds:schemaRef ds:uri="http://schemas.microsoft.com/office/2006/metadata/contentType"/>
@@ -7574,10 +6312,19 @@
 </ds:datastoreItem>
 </file>
 
+<file path=customXml/itemProps3.xml><?xml version="1.0" encoding="utf-8"?>
+<ds:datastoreItem xmlns:ds="http://schemas.openxmlformats.org/officeDocument/2006/customXml" ds:itemID="{B75315D8-ED7B-441A-8DCD-61D49F05F38F}">
+  <ds:schemaRefs>
+    <ds:schemaRef ds:uri="http://schemas.microsoft.com/sharepoint/v3/contenttype/forms"/>
+  </ds:schemaRefs>
+</ds:datastoreItem>
+</file>
+
 <file path=customXml/itemProps4.xml><?xml version="1.0" encoding="utf-8"?>
-<ds:datastoreItem xmlns:ds="http://schemas.openxmlformats.org/officeDocument/2006/customXml" ds:itemID="{EDC6B559-B556-4C5E-A5FD-68EFC320B350}">
+<ds:datastoreItem xmlns:ds="http://schemas.openxmlformats.org/officeDocument/2006/customXml" ds:itemID="{EF6CAA81-251C-4824-BBB2-4A82A9F0ABE8}">
   <ds:schemaRefs>
-    <ds:schemaRef ds:uri="http://schemas.openxmlformats.org/officeDocument/2006/bibliography"/>
+    <ds:schemaRef ds:uri="http://schemas.microsoft.com/office/2006/metadata/properties"/>
+    <ds:schemaRef ds:uri="http://schemas.microsoft.com/office/infopath/2007/PartnerControls"/>
   </ds:schemaRefs>
 </ds:datastoreItem>
 </file>